--- a/Reports and theory/SS EK Report 20180220.docx
+++ b/Reports and theory/SS EK Report 20180220.docx
@@ -144,6 +144,150 @@
       <w:r>
         <w:t>: Training and testing accuracy jumping around all over the place</w:t>
       </w:r>
+    </w:p>
+    <w:p>
+      <w:pPr>
+        <w:keepNext/>
+        <w:jc w:val="center"/>
+      </w:pPr>
+      <w:r>
+        <w:rPr>
+          <w:noProof/>
+        </w:rPr>
+        <w:drawing>
+          <wp:inline distT="0" distB="0" distL="0" distR="0" wp14:anchorId="70877E8E" wp14:editId="41582743">
+            <wp:extent cx="1162050" cy="1162050"/>
+            <wp:effectExtent l="0" t="0" r="0" b="0"/>
+            <wp:docPr id="2" name="Picture 2"/>
+            <wp:cNvGraphicFramePr>
+              <a:graphicFrameLocks xmlns:a="http://schemas.openxmlformats.org/drawingml/2006/main" noChangeAspect="1"/>
+            </wp:cNvGraphicFramePr>
+            <a:graphic xmlns:a="http://schemas.openxmlformats.org/drawingml/2006/main">
+              <a:graphicData uri="http://schemas.openxmlformats.org/drawingml/2006/picture">
+                <pic:pic xmlns:pic="http://schemas.openxmlformats.org/drawingml/2006/picture">
+                  <pic:nvPicPr>
+                    <pic:cNvPr id="1" name=""/>
+                    <pic:cNvPicPr/>
+                  </pic:nvPicPr>
+                  <pic:blipFill>
+                    <a:blip r:embed="rId9"/>
+                    <a:stretch>
+                      <a:fillRect/>
+                    </a:stretch>
+                  </pic:blipFill>
+                  <pic:spPr>
+                    <a:xfrm>
+                      <a:off x="0" y="0"/>
+                      <a:ext cx="1162111" cy="1162111"/>
+                    </a:xfrm>
+                    <a:prstGeom prst="rect">
+                      <a:avLst/>
+                    </a:prstGeom>
+                  </pic:spPr>
+                </pic:pic>
+              </a:graphicData>
+            </a:graphic>
+          </wp:inline>
+        </w:drawing>
+      </w:r>
+    </w:p>
+    <w:p>
+      <w:pPr>
+        <w:pStyle w:val="Caption"/>
+      </w:pPr>
+      <w:r>
+        <w:t xml:space="preserve">Figure </w:t>
+      </w:r>
+      <w:r>
+        <w:fldChar w:fldCharType="begin"/>
+      </w:r>
+      <w:r>
+        <w:instrText xml:space="preserve"> SEQ Figure \* ARABIC </w:instrText>
+      </w:r>
+      <w:r>
+        <w:fldChar w:fldCharType="separate"/>
+      </w:r>
+      <w:r>
+        <w:rPr>
+          <w:noProof/>
+        </w:rPr>
+        <w:t>2</w:t>
+      </w:r>
+      <w:r>
+        <w:rPr>
+          <w:noProof/>
+        </w:rPr>
+        <w:fldChar w:fldCharType="end"/>
+      </w:r>
+      <w:r>
+        <w:t>: Example of rotated image (over-rotated to show the rotation)</w:t>
+      </w:r>
+    </w:p>
+    <w:p>
+      <w:pPr>
+        <w:keepNext/>
+        <w:jc w:val="center"/>
+      </w:pPr>
+      <w:r>
+        <w:rPr>
+          <w:noProof/>
+        </w:rPr>
+        <w:drawing>
+          <wp:inline distT="0" distB="0" distL="0" distR="0" wp14:anchorId="4DC0EF78" wp14:editId="1890B88A">
+            <wp:extent cx="1104900" cy="1104900"/>
+            <wp:effectExtent l="0" t="0" r="0" b="0"/>
+            <wp:docPr id="3" name="Picture 3"/>
+            <wp:cNvGraphicFramePr>
+              <a:graphicFrameLocks xmlns:a="http://schemas.openxmlformats.org/drawingml/2006/main" noChangeAspect="1"/>
+            </wp:cNvGraphicFramePr>
+            <a:graphic xmlns:a="http://schemas.openxmlformats.org/drawingml/2006/main">
+              <a:graphicData uri="http://schemas.openxmlformats.org/drawingml/2006/picture">
+                <pic:pic xmlns:pic="http://schemas.openxmlformats.org/drawingml/2006/picture">
+                  <pic:nvPicPr>
+                    <pic:cNvPr id="1" name=""/>
+                    <pic:cNvPicPr/>
+                  </pic:nvPicPr>
+                  <pic:blipFill>
+                    <a:blip r:embed="rId10"/>
+                    <a:stretch>
+                      <a:fillRect/>
+                    </a:stretch>
+                  </pic:blipFill>
+                  <pic:spPr>
+                    <a:xfrm>
+                      <a:off x="0" y="0"/>
+                      <a:ext cx="1104958" cy="1104958"/>
+                    </a:xfrm>
+                    <a:prstGeom prst="rect">
+                      <a:avLst/>
+                    </a:prstGeom>
+                  </pic:spPr>
+                </pic:pic>
+              </a:graphicData>
+            </a:graphic>
+          </wp:inline>
+        </w:drawing>
+      </w:r>
+    </w:p>
+    <w:p>
+      <w:pPr>
+        <w:pStyle w:val="Caption"/>
+        <w:jc w:val="center"/>
+      </w:pPr>
+      <w:r>
+        <w:t xml:space="preserve">Figure </w:t>
+      </w:r>
+      <w:fldSimple w:instr=" SEQ Figure \* ARABIC ">
+        <w:r>
+          <w:rPr>
+            <w:noProof/>
+          </w:rPr>
+          <w:t>3</w:t>
+        </w:r>
+      </w:fldSimple>
+      <w:r>
+        <w:t>: Example of adjusted brightness image</w:t>
+      </w:r>
       <w:bookmarkStart w:id="0" w:name="_GoBack"/>
       <w:bookmarkEnd w:id="0"/>
     </w:p>
@@ -242,7 +386,17 @@
           <w:szCs w:val="24"/>
           <w:lang w:val="en-GB"/>
         </w:rPr>
-        <w:t xml:space="preserve"> we have decided that when it comes to retraining the final layer, this will have to be done using .</w:t>
+        <w:t xml:space="preserve"> we have decided that when it comes to retraining the final layer, this will have to be done </w:t>
+      </w:r>
+      <w:proofErr w:type="gramStart"/>
+      <w:r>
+        <w:rPr>
+          <w:rFonts w:ascii="Times New Roman" w:hAnsi="Times New Roman" w:cs="Times New Roman"/>
+          <w:sz w:val="24"/>
+          <w:szCs w:val="24"/>
+          <w:lang w:val="en-GB"/>
+        </w:rPr>
+        <w:t>using .</w:t>
       </w:r>
       <w:proofErr w:type="spellStart"/>
       <w:r>
@@ -255,6 +409,7 @@
         <w:t>npz</w:t>
       </w:r>
       <w:proofErr w:type="spellEnd"/>
+      <w:proofErr w:type="gramEnd"/>
       <w:r>
         <w:rPr>
           <w:rFonts w:ascii="Times New Roman" w:hAnsi="Times New Roman" w:cs="Times New Roman"/>
@@ -300,7 +455,16 @@
           <w:szCs w:val="24"/>
           <w:lang w:val="en-GB"/>
         </w:rPr>
-        <w:t xml:space="preserve"> as the bottlenecks do not need augmenting and </w:t>
+        <w:t xml:space="preserve"> as the bottlenecks do not need </w:t>
+      </w:r>
+      <w:r>
+        <w:rPr>
+          <w:rFonts w:ascii="Times New Roman" w:hAnsi="Times New Roman" w:cs="Times New Roman"/>
+          <w:sz w:val="24"/>
+          <w:szCs w:val="24"/>
+          <w:lang w:val="en-GB"/>
+        </w:rPr>
+        <w:t xml:space="preserve">augmenting and </w:t>
       </w:r>
       <w:r>
         <w:rPr>
@@ -579,8 +743,8 @@
       </w:pPr>
     </w:p>
     <w:sectPr>
-      <w:headerReference w:type="default" r:id="rId9"/>
-      <w:footerReference w:type="default" r:id="rId10"/>
+      <w:headerReference w:type="default" r:id="rId11"/>
+      <w:footerReference w:type="default" r:id="rId12"/>
       <w:pgSz w:w="12240" w:h="15840"/>
       <w:pgMar w:top="1191" w:right="907" w:bottom="1191" w:left="907" w:header="709" w:footer="709" w:gutter="0"/>
       <w:cols w:num="2" w:space="708"/>
@@ -1765,7 +1929,7 @@
 </file>
 
 <file path=customXml/itemProps1.xml><?xml version="1.0" encoding="utf-8"?>
-<ds:datastoreItem xmlns:ds="http://schemas.openxmlformats.org/officeDocument/2006/customXml" ds:itemID="{46C87636-6845-4E46-8D4E-C1FD763FB7E1}">
+<ds:datastoreItem xmlns:ds="http://schemas.openxmlformats.org/officeDocument/2006/customXml" ds:itemID="{FDECBE5A-A344-49D6-A1FB-F1FDB52A5C4B}">
   <ds:schemaRefs>
     <ds:schemaRef ds:uri="http://schemas.openxmlformats.org/officeDocument/2006/bibliography"/>
   </ds:schemaRefs>

--- a/Reports and theory/SS EK Report 20180220.docx
+++ b/Reports and theory/SS EK Report 20180220.docx
@@ -288,6 +288,138 @@
       <w:r>
         <w:t>: Example of adjusted brightness image</w:t>
       </w:r>
+    </w:p>
+    <w:p>
+      <w:pPr>
+        <w:keepNext/>
+        <w:jc w:val="center"/>
+      </w:pPr>
+      <w:r>
+        <w:rPr>
+          <w:noProof/>
+        </w:rPr>
+        <w:drawing>
+          <wp:inline distT="0" distB="0" distL="0" distR="0" wp14:anchorId="522AAB86" wp14:editId="57B3308A">
+            <wp:extent cx="1035050" cy="1035050"/>
+            <wp:effectExtent l="0" t="0" r="0" b="0"/>
+            <wp:docPr id="4" name="Picture 4"/>
+            <wp:cNvGraphicFramePr>
+              <a:graphicFrameLocks xmlns:a="http://schemas.openxmlformats.org/drawingml/2006/main" noChangeAspect="1"/>
+            </wp:cNvGraphicFramePr>
+            <a:graphic xmlns:a="http://schemas.openxmlformats.org/drawingml/2006/main">
+              <a:graphicData uri="http://schemas.openxmlformats.org/drawingml/2006/picture">
+                <pic:pic xmlns:pic="http://schemas.openxmlformats.org/drawingml/2006/picture">
+                  <pic:nvPicPr>
+                    <pic:cNvPr id="1" name=""/>
+                    <pic:cNvPicPr/>
+                  </pic:nvPicPr>
+                  <pic:blipFill>
+                    <a:blip r:embed="rId11"/>
+                    <a:stretch>
+                      <a:fillRect/>
+                    </a:stretch>
+                  </pic:blipFill>
+                  <pic:spPr>
+                    <a:xfrm>
+                      <a:off x="0" y="0"/>
+                      <a:ext cx="1035105" cy="1035105"/>
+                    </a:xfrm>
+                    <a:prstGeom prst="rect">
+                      <a:avLst/>
+                    </a:prstGeom>
+                  </pic:spPr>
+                </pic:pic>
+              </a:graphicData>
+            </a:graphic>
+          </wp:inline>
+        </w:drawing>
+      </w:r>
+    </w:p>
+    <w:p>
+      <w:pPr>
+        <w:pStyle w:val="Caption"/>
+        <w:jc w:val="center"/>
+      </w:pPr>
+      <w:r>
+        <w:t xml:space="preserve">Figure </w:t>
+      </w:r>
+      <w:fldSimple w:instr=" SEQ Figure \* ARABIC ">
+        <w:r>
+          <w:rPr>
+            <w:noProof/>
+          </w:rPr>
+          <w:t>4</w:t>
+        </w:r>
+      </w:fldSimple>
+      <w:r>
+        <w:t>: Example of image translation (over-translated to show effect)</w:t>
+      </w:r>
+    </w:p>
+    <w:p>
+      <w:pPr>
+        <w:keepNext/>
+        <w:jc w:val="center"/>
+      </w:pPr>
+      <w:r>
+        <w:rPr>
+          <w:noProof/>
+        </w:rPr>
+        <w:drawing>
+          <wp:inline distT="0" distB="0" distL="0" distR="0" wp14:anchorId="737ED12B" wp14:editId="652DD62D">
+            <wp:extent cx="863600" cy="863600"/>
+            <wp:effectExtent l="0" t="0" r="0" b="0"/>
+            <wp:docPr id="5" name="Picture 5"/>
+            <wp:cNvGraphicFramePr>
+              <a:graphicFrameLocks xmlns:a="http://schemas.openxmlformats.org/drawingml/2006/main" noChangeAspect="1"/>
+            </wp:cNvGraphicFramePr>
+            <a:graphic xmlns:a="http://schemas.openxmlformats.org/drawingml/2006/main">
+              <a:graphicData uri="http://schemas.openxmlformats.org/drawingml/2006/picture">
+                <pic:pic xmlns:pic="http://schemas.openxmlformats.org/drawingml/2006/picture">
+                  <pic:nvPicPr>
+                    <pic:cNvPr id="1" name=""/>
+                    <pic:cNvPicPr/>
+                  </pic:nvPicPr>
+                  <pic:blipFill>
+                    <a:blip r:embed="rId12"/>
+                    <a:stretch>
+                      <a:fillRect/>
+                    </a:stretch>
+                  </pic:blipFill>
+                  <pic:spPr>
+                    <a:xfrm>
+                      <a:off x="0" y="0"/>
+                      <a:ext cx="863647" cy="863647"/>
+                    </a:xfrm>
+                    <a:prstGeom prst="rect">
+                      <a:avLst/>
+                    </a:prstGeom>
+                  </pic:spPr>
+                </pic:pic>
+              </a:graphicData>
+            </a:graphic>
+          </wp:inline>
+        </w:drawing>
+      </w:r>
+    </w:p>
+    <w:p>
+      <w:pPr>
+        <w:pStyle w:val="Caption"/>
+        <w:jc w:val="center"/>
+      </w:pPr>
+      <w:r>
+        <w:t xml:space="preserve">Figure </w:t>
+      </w:r>
+      <w:fldSimple w:instr=" SEQ Figure \* ARABIC ">
+        <w:r>
+          <w:rPr>
+            <w:noProof/>
+          </w:rPr>
+          <w:t>5</w:t>
+        </w:r>
+      </w:fldSimple>
+      <w:r>
+        <w:t>: Scaling doesn't seem to work because the lines on the characters are so thin that the image is too grainy</w:t>
+      </w:r>
       <w:bookmarkStart w:id="0" w:name="_GoBack"/>
       <w:bookmarkEnd w:id="0"/>
     </w:p>
@@ -455,16 +587,7 @@
           <w:szCs w:val="24"/>
           <w:lang w:val="en-GB"/>
         </w:rPr>
-        <w:t xml:space="preserve"> as the bottlenecks do not need </w:t>
-      </w:r>
-      <w:r>
-        <w:rPr>
-          <w:rFonts w:ascii="Times New Roman" w:hAnsi="Times New Roman" w:cs="Times New Roman"/>
-          <w:sz w:val="24"/>
-          <w:szCs w:val="24"/>
-          <w:lang w:val="en-GB"/>
-        </w:rPr>
-        <w:t xml:space="preserve">augmenting and </w:t>
+        <w:t xml:space="preserve"> as the bottlenecks do not need augmenting and </w:t>
       </w:r>
       <w:r>
         <w:rPr>
@@ -743,8 +866,8 @@
       </w:pPr>
     </w:p>
     <w:sectPr>
-      <w:headerReference w:type="default" r:id="rId11"/>
-      <w:footerReference w:type="default" r:id="rId12"/>
+      <w:headerReference w:type="default" r:id="rId13"/>
+      <w:footerReference w:type="default" r:id="rId14"/>
       <w:pgSz w:w="12240" w:h="15840"/>
       <w:pgMar w:top="1191" w:right="907" w:bottom="1191" w:left="907" w:header="709" w:footer="709" w:gutter="0"/>
       <w:cols w:num="2" w:space="708"/>
@@ -1929,7 +2052,7 @@
 </file>
 
 <file path=customXml/itemProps1.xml><?xml version="1.0" encoding="utf-8"?>
-<ds:datastoreItem xmlns:ds="http://schemas.openxmlformats.org/officeDocument/2006/customXml" ds:itemID="{FDECBE5A-A344-49D6-A1FB-F1FDB52A5C4B}">
+<ds:datastoreItem xmlns:ds="http://schemas.openxmlformats.org/officeDocument/2006/customXml" ds:itemID="{1B01415C-2591-44D8-8EAD-CFB18159E08D}">
   <ds:schemaRefs>
     <ds:schemaRef ds:uri="http://schemas.openxmlformats.org/officeDocument/2006/bibliography"/>
   </ds:schemaRefs>

--- a/Reports and theory/SS EK Report 20180220.docx
+++ b/Reports and theory/SS EK Report 20180220.docx
@@ -133,14 +133,27 @@
       <w:r>
         <w:t xml:space="preserve">Figure </w:t>
       </w:r>
-      <w:fldSimple w:instr=" SEQ Figure \* ARABIC ">
-        <w:r>
-          <w:rPr>
-            <w:noProof/>
-          </w:rPr>
-          <w:t>1</w:t>
-        </w:r>
-      </w:fldSimple>
+      <w:r>
+        <w:fldChar w:fldCharType="begin"/>
+      </w:r>
+      <w:r>
+        <w:instrText xml:space="preserve"> SEQ Figure \* ARABIC </w:instrText>
+      </w:r>
+      <w:r>
+        <w:fldChar w:fldCharType="separate"/>
+      </w:r>
+      <w:r>
+        <w:rPr>
+          <w:noProof/>
+        </w:rPr>
+        <w:t>1</w:t>
+      </w:r>
+      <w:r>
+        <w:rPr>
+          <w:noProof/>
+        </w:rPr>
+        <w:fldChar w:fldCharType="end"/>
+      </w:r>
       <w:r>
         <w:t>: Training and testing accuracy jumping around all over the place</w:t>
       </w:r>
@@ -198,27 +211,14 @@
       <w:r>
         <w:t xml:space="preserve">Figure </w:t>
       </w:r>
-      <w:r>
-        <w:fldChar w:fldCharType="begin"/>
-      </w:r>
-      <w:r>
-        <w:instrText xml:space="preserve"> SEQ Figure \* ARABIC </w:instrText>
-      </w:r>
-      <w:r>
-        <w:fldChar w:fldCharType="separate"/>
-      </w:r>
-      <w:r>
-        <w:rPr>
-          <w:noProof/>
-        </w:rPr>
-        <w:t>2</w:t>
-      </w:r>
-      <w:r>
-        <w:rPr>
-          <w:noProof/>
-        </w:rPr>
-        <w:fldChar w:fldCharType="end"/>
-      </w:r>
+      <w:fldSimple w:instr=" SEQ Figure \* ARABIC ">
+        <w:r>
+          <w:rPr>
+            <w:noProof/>
+          </w:rPr>
+          <w:t>2</w:t>
+        </w:r>
+      </w:fldSimple>
       <w:r>
         <w:t>: Example of rotated image (over-rotated to show the rotation)</w:t>
       </w:r>
@@ -277,14 +277,27 @@
       <w:r>
         <w:t xml:space="preserve">Figure </w:t>
       </w:r>
-      <w:fldSimple w:instr=" SEQ Figure \* ARABIC ">
-        <w:r>
-          <w:rPr>
-            <w:noProof/>
-          </w:rPr>
-          <w:t>3</w:t>
-        </w:r>
-      </w:fldSimple>
+      <w:r>
+        <w:fldChar w:fldCharType="begin"/>
+      </w:r>
+      <w:r>
+        <w:instrText xml:space="preserve"> SEQ Figure \* ARABIC </w:instrText>
+      </w:r>
+      <w:r>
+        <w:fldChar w:fldCharType="separate"/>
+      </w:r>
+      <w:r>
+        <w:rPr>
+          <w:noProof/>
+        </w:rPr>
+        <w:t>3</w:t>
+      </w:r>
+      <w:r>
+        <w:rPr>
+          <w:noProof/>
+        </w:rPr>
+        <w:fldChar w:fldCharType="end"/>
+      </w:r>
       <w:r>
         <w:t>: Example of adjusted brightness image</w:t>
       </w:r>
@@ -343,14 +356,27 @@
       <w:r>
         <w:t xml:space="preserve">Figure </w:t>
       </w:r>
-      <w:fldSimple w:instr=" SEQ Figure \* ARABIC ">
-        <w:r>
-          <w:rPr>
-            <w:noProof/>
-          </w:rPr>
-          <w:t>4</w:t>
-        </w:r>
-      </w:fldSimple>
+      <w:r>
+        <w:fldChar w:fldCharType="begin"/>
+      </w:r>
+      <w:r>
+        <w:instrText xml:space="preserve"> SEQ Figure \* ARABIC </w:instrText>
+      </w:r>
+      <w:r>
+        <w:fldChar w:fldCharType="separate"/>
+      </w:r>
+      <w:r>
+        <w:rPr>
+          <w:noProof/>
+        </w:rPr>
+        <w:t>4</w:t>
+      </w:r>
+      <w:r>
+        <w:rPr>
+          <w:noProof/>
+        </w:rPr>
+        <w:fldChar w:fldCharType="end"/>
+      </w:r>
       <w:r>
         <w:t>: Example of image translation (over-translated to show effect)</w:t>
       </w:r>
@@ -409,19 +435,358 @@
       <w:r>
         <w:t xml:space="preserve">Figure </w:t>
       </w:r>
+      <w:r>
+        <w:fldChar w:fldCharType="begin"/>
+      </w:r>
+      <w:r>
+        <w:instrText xml:space="preserve"> SEQ Figure \* ARABIC </w:instrText>
+      </w:r>
+      <w:r>
+        <w:fldChar w:fldCharType="separate"/>
+      </w:r>
+      <w:r>
+        <w:rPr>
+          <w:noProof/>
+        </w:rPr>
+        <w:t>5</w:t>
+      </w:r>
+      <w:r>
+        <w:rPr>
+          <w:noProof/>
+        </w:rPr>
+        <w:fldChar w:fldCharType="end"/>
+      </w:r>
+      <w:r>
+        <w:t>: Scaling doesn't seem to work because the lines on the characters are so thin that the image is too grainy</w:t>
+      </w:r>
+    </w:p>
+    <w:p>
+      <w:pPr>
+        <w:jc w:val="both"/>
+        <w:rPr>
+          <w:rFonts w:ascii="Times New Roman" w:hAnsi="Times New Roman" w:cs="Times New Roman"/>
+          <w:sz w:val="24"/>
+          <w:szCs w:val="24"/>
+          <w:lang w:val="en-GB"/>
+        </w:rPr>
+      </w:pPr>
+      <w:r>
+        <w:rPr>
+          <w:rFonts w:ascii="Times New Roman" w:hAnsi="Times New Roman" w:cs="Times New Roman"/>
+          <w:i/>
+          <w:sz w:val="24"/>
+          <w:szCs w:val="24"/>
+          <w:u w:val="single"/>
+          <w:lang w:val="en-GB"/>
+        </w:rPr>
+        <w:t>Using the text in the CASIA database</w:t>
+      </w:r>
+    </w:p>
+    <w:p>
+      <w:pPr>
+        <w:keepNext/>
+        <w:jc w:val="both"/>
+      </w:pPr>
+      <w:r>
+        <w:rPr>
+          <w:rFonts w:ascii="Times New Roman" w:hAnsi="Times New Roman" w:cs="Times New Roman"/>
+          <w:noProof/>
+          <w:sz w:val="24"/>
+          <w:szCs w:val="24"/>
+          <w:lang w:val="en-GB"/>
+        </w:rPr>
+        <w:drawing>
+          <wp:inline distT="0" distB="0" distL="0" distR="0" wp14:anchorId="6A3708A6" wp14:editId="4622AFEB">
+            <wp:extent cx="3086100" cy="1784350"/>
+            <wp:effectExtent l="0" t="0" r="0" b="6350"/>
+            <wp:docPr id="6" name="Picture 6" descr="C:\Users\Sebastian\AppData\Local\Microsoft\Windows\INetCache\Content.Word\dgr_file.png"/>
+            <wp:cNvGraphicFramePr>
+              <a:graphicFrameLocks xmlns:a="http://schemas.openxmlformats.org/drawingml/2006/main" noChangeAspect="1"/>
+            </wp:cNvGraphicFramePr>
+            <a:graphic xmlns:a="http://schemas.openxmlformats.org/drawingml/2006/main">
+              <a:graphicData uri="http://schemas.openxmlformats.org/drawingml/2006/picture">
+                <pic:pic xmlns:pic="http://schemas.openxmlformats.org/drawingml/2006/picture">
+                  <pic:nvPicPr>
+                    <pic:cNvPr id="0" name="Picture 1" descr="C:\Users\Sebastian\AppData\Local\Microsoft\Windows\INetCache\Content.Word\dgr_file.png"/>
+                    <pic:cNvPicPr>
+                      <a:picLocks noChangeAspect="1" noChangeArrowheads="1"/>
+                    </pic:cNvPicPr>
+                  </pic:nvPicPr>
+                  <pic:blipFill>
+                    <a:blip r:embed="rId13" cstate="print">
+                      <a:extLst>
+                        <a:ext uri="{28A0092B-C50C-407E-A947-70E740481C1C}">
+                          <a14:useLocalDpi xmlns:a14="http://schemas.microsoft.com/office/drawing/2010/main" val="0"/>
+                        </a:ext>
+                      </a:extLst>
+                    </a:blip>
+                    <a:srcRect/>
+                    <a:stretch>
+                      <a:fillRect/>
+                    </a:stretch>
+                  </pic:blipFill>
+                  <pic:spPr bwMode="auto">
+                    <a:xfrm>
+                      <a:off x="0" y="0"/>
+                      <a:ext cx="3086100" cy="1784350"/>
+                    </a:xfrm>
+                    <a:prstGeom prst="rect">
+                      <a:avLst/>
+                    </a:prstGeom>
+                    <a:noFill/>
+                    <a:ln>
+                      <a:noFill/>
+                    </a:ln>
+                  </pic:spPr>
+                </pic:pic>
+              </a:graphicData>
+            </a:graphic>
+          </wp:inline>
+        </w:drawing>
+      </w:r>
+    </w:p>
+    <w:p>
+      <w:pPr>
+        <w:pStyle w:val="Caption"/>
+        <w:jc w:val="both"/>
+      </w:pPr>
+      <w:r>
+        <w:t xml:space="preserve">Figure </w:t>
+      </w:r>
       <w:fldSimple w:instr=" SEQ Figure \* ARABIC ">
         <w:r>
           <w:rPr>
             <w:noProof/>
           </w:rPr>
-          <w:t>5</w:t>
+          <w:t>6</w:t>
         </w:r>
       </w:fldSimple>
       <w:r>
-        <w:t>: Scaling doesn't seem to work because the lines on the characters are so thin that the image is too grainy</w:t>
+        <w:t>: Sample of text from the CASIA database</w:t>
+      </w:r>
+    </w:p>
+    <w:p>
+      <w:pPr>
+        <w:rPr>
+          <w:rFonts w:ascii="Times New Roman" w:hAnsi="Times New Roman" w:cs="Times New Roman"/>
+        </w:rPr>
+      </w:pPr>
+      <w:r>
+        <w:rPr>
+          <w:rFonts w:ascii="Times New Roman" w:hAnsi="Times New Roman" w:cs="Times New Roman"/>
+        </w:rPr>
+        <w:t>Tesseract identified ~5 characters correctly, although it did seem to do well at segmenting the characters.</w:t>
+      </w:r>
+    </w:p>
+    <w:p>
+      <w:pPr>
+        <w:jc w:val="both"/>
+        <w:rPr>
+          <w:rFonts w:ascii="Times New Roman" w:hAnsi="Times New Roman" w:cs="Times New Roman"/>
+          <w:sz w:val="24"/>
+          <w:szCs w:val="24"/>
+          <w:u w:val="single"/>
+          <w:lang w:val="en-GB"/>
+        </w:rPr>
+      </w:pPr>
+    </w:p>
+    <w:p>
+      <w:pPr>
+        <w:keepNext/>
+        <w:jc w:val="both"/>
+      </w:pPr>
+      <w:r>
+        <w:rPr>
+          <w:noProof/>
+        </w:rPr>
+        <w:drawing>
+          <wp:inline distT="0" distB="0" distL="0" distR="0" wp14:anchorId="06D5612B" wp14:editId="1D61E57C">
+            <wp:extent cx="2997200" cy="2371885"/>
+            <wp:effectExtent l="0" t="0" r="0" b="9525"/>
+            <wp:docPr id="7" name="Picture 7"/>
+            <wp:cNvGraphicFramePr>
+              <a:graphicFrameLocks xmlns:a="http://schemas.openxmlformats.org/drawingml/2006/main" noChangeAspect="1"/>
+            </wp:cNvGraphicFramePr>
+            <a:graphic xmlns:a="http://schemas.openxmlformats.org/drawingml/2006/main">
+              <a:graphicData uri="http://schemas.openxmlformats.org/drawingml/2006/picture">
+                <pic:pic xmlns:pic="http://schemas.openxmlformats.org/drawingml/2006/picture">
+                  <pic:nvPicPr>
+                    <pic:cNvPr id="1" name=""/>
+                    <pic:cNvPicPr/>
+                  </pic:nvPicPr>
+                  <pic:blipFill rotWithShape="1">
+                    <a:blip r:embed="rId14"/>
+                    <a:srcRect l="30253" t="28540" r="41140" b="31211"/>
+                    <a:stretch/>
+                  </pic:blipFill>
+                  <pic:spPr bwMode="auto">
+                    <a:xfrm>
+                      <a:off x="0" y="0"/>
+                      <a:ext cx="3008571" cy="2380884"/>
+                    </a:xfrm>
+                    <a:prstGeom prst="rect">
+                      <a:avLst/>
+                    </a:prstGeom>
+                    <a:ln>
+                      <a:noFill/>
+                    </a:ln>
+                    <a:extLst>
+                      <a:ext uri="{53640926-AAD7-44D8-BBD7-CCE9431645EC}">
+                        <a14:shadowObscured xmlns:a14="http://schemas.microsoft.com/office/drawing/2010/main"/>
+                      </a:ext>
+                    </a:extLst>
+                  </pic:spPr>
+                </pic:pic>
+              </a:graphicData>
+            </a:graphic>
+          </wp:inline>
+        </w:drawing>
+      </w:r>
+    </w:p>
+    <w:p>
+      <w:pPr>
+        <w:pStyle w:val="Caption"/>
+        <w:jc w:val="both"/>
+        <w:rPr>
+          <w:rFonts w:ascii="Times New Roman" w:hAnsi="Times New Roman" w:cs="Times New Roman"/>
+          <w:sz w:val="24"/>
+          <w:szCs w:val="24"/>
+          <w:u w:val="single"/>
+          <w:lang w:val="en-GB"/>
+        </w:rPr>
+      </w:pPr>
+      <w:r>
+        <w:t xml:space="preserve">Figure </w:t>
+      </w:r>
+      <w:fldSimple w:instr=" SEQ Figure \* ARABIC ">
+        <w:r>
+          <w:rPr>
+            <w:noProof/>
+          </w:rPr>
+          <w:t>7</w:t>
+        </w:r>
+      </w:fldSimple>
+      <w:r>
+        <w:t xml:space="preserve">: The beginning of training a 2-convolutional neural network with </w:t>
+      </w:r>
+      <w:proofErr w:type="spellStart"/>
+      <w:r>
+        <w:t>TFRecords</w:t>
+      </w:r>
+      <w:proofErr w:type="spellEnd"/>
+      <w:r>
+        <w:t xml:space="preserve"> files</w:t>
       </w:r>
       <w:bookmarkStart w:id="0" w:name="_GoBack"/>
       <w:bookmarkEnd w:id="0"/>
+    </w:p>
+    <w:p>
+      <w:pPr>
+        <w:jc w:val="both"/>
+        <w:rPr>
+          <w:rFonts w:ascii="Times New Roman" w:hAnsi="Times New Roman" w:cs="Times New Roman"/>
+          <w:sz w:val="24"/>
+          <w:szCs w:val="24"/>
+          <w:u w:val="single"/>
+          <w:lang w:val="en-GB"/>
+        </w:rPr>
+      </w:pPr>
+    </w:p>
+    <w:p>
+      <w:pPr>
+        <w:jc w:val="both"/>
+        <w:rPr>
+          <w:rFonts w:ascii="Times New Roman" w:hAnsi="Times New Roman" w:cs="Times New Roman"/>
+          <w:sz w:val="24"/>
+          <w:szCs w:val="24"/>
+          <w:lang w:val="en-GB"/>
+        </w:rPr>
+      </w:pPr>
+      <w:r>
+        <w:rPr>
+          <w:rFonts w:ascii="Times New Roman" w:hAnsi="Times New Roman" w:cs="Times New Roman"/>
+          <w:i/>
+          <w:sz w:val="24"/>
+          <w:szCs w:val="24"/>
+          <w:u w:val="single"/>
+          <w:lang w:val="en-GB"/>
+        </w:rPr>
+        <w:t>Crossroads in our research</w:t>
+      </w:r>
+    </w:p>
+    <w:p>
+      <w:pPr>
+        <w:jc w:val="both"/>
+        <w:rPr>
+          <w:rFonts w:ascii="Times New Roman" w:hAnsi="Times New Roman" w:cs="Times New Roman"/>
+          <w:sz w:val="24"/>
+          <w:szCs w:val="24"/>
+          <w:lang w:val="en-GB"/>
+        </w:rPr>
+      </w:pPr>
+      <w:r>
+        <w:rPr>
+          <w:rFonts w:ascii="Times New Roman" w:hAnsi="Times New Roman" w:cs="Times New Roman"/>
+          <w:sz w:val="24"/>
+          <w:szCs w:val="24"/>
+          <w:lang w:val="en-GB"/>
+        </w:rPr>
+        <w:t>We are at a significant crossroads in our research.</w:t>
+      </w:r>
+    </w:p>
+    <w:p>
+      <w:pPr>
+        <w:jc w:val="both"/>
+        <w:rPr>
+          <w:rFonts w:ascii="Times New Roman" w:hAnsi="Times New Roman" w:cs="Times New Roman"/>
+          <w:sz w:val="24"/>
+          <w:szCs w:val="24"/>
+          <w:lang w:val="en-GB"/>
+        </w:rPr>
+      </w:pPr>
+      <w:r>
+        <w:rPr>
+          <w:rFonts w:ascii="Times New Roman" w:hAnsi="Times New Roman" w:cs="Times New Roman"/>
+          <w:sz w:val="24"/>
+          <w:szCs w:val="24"/>
+          <w:lang w:val="en-GB"/>
+        </w:rPr>
+        <w:lastRenderedPageBreak/>
+        <w:t xml:space="preserve">We have emailed the Professors that organise the CASIA database and they have told us that there is no large database of labelled Chinese characters. </w:t>
+      </w:r>
+    </w:p>
+    <w:p>
+      <w:pPr>
+        <w:jc w:val="both"/>
+        <w:rPr>
+          <w:rFonts w:ascii="Times New Roman" w:hAnsi="Times New Roman" w:cs="Times New Roman"/>
+          <w:sz w:val="24"/>
+          <w:szCs w:val="24"/>
+          <w:lang w:val="en-GB"/>
+        </w:rPr>
+      </w:pPr>
+      <w:r>
+        <w:rPr>
+          <w:rFonts w:ascii="Times New Roman" w:hAnsi="Times New Roman" w:cs="Times New Roman"/>
+          <w:sz w:val="24"/>
+          <w:szCs w:val="24"/>
+          <w:lang w:val="en-GB"/>
+        </w:rPr>
+        <w:t>There are several options to proceed. The simplest and the one to start with is just to train our network to a reasonable accuracy on isolated handwritten Chinese characters, and then manually split up a piece of calligraphy into isolated characters, feed it into our network, and see how it does.</w:t>
+      </w:r>
+    </w:p>
+    <w:p>
+      <w:pPr>
+        <w:jc w:val="both"/>
+        <w:rPr>
+          <w:rFonts w:ascii="Times New Roman" w:hAnsi="Times New Roman" w:cs="Times New Roman"/>
+          <w:i/>
+          <w:sz w:val="24"/>
+          <w:szCs w:val="24"/>
+          <w:u w:val="single"/>
+          <w:lang w:val="en-GB"/>
+        </w:rPr>
+      </w:pPr>
     </w:p>
     <w:p>
       <w:pPr>
@@ -866,8 +1231,8 @@
       </w:pPr>
     </w:p>
     <w:sectPr>
-      <w:headerReference w:type="default" r:id="rId13"/>
-      <w:footerReference w:type="default" r:id="rId14"/>
+      <w:headerReference w:type="default" r:id="rId15"/>
+      <w:footerReference w:type="default" r:id="rId16"/>
       <w:pgSz w:w="12240" w:h="15840"/>
       <w:pgMar w:top="1191" w:right="907" w:bottom="1191" w:left="907" w:header="709" w:footer="709" w:gutter="0"/>
       <w:cols w:num="2" w:space="708"/>
@@ -2052,7 +2417,7 @@
 </file>
 
 <file path=customXml/itemProps1.xml><?xml version="1.0" encoding="utf-8"?>
-<ds:datastoreItem xmlns:ds="http://schemas.openxmlformats.org/officeDocument/2006/customXml" ds:itemID="{1B01415C-2591-44D8-8EAD-CFB18159E08D}">
+<ds:datastoreItem xmlns:ds="http://schemas.openxmlformats.org/officeDocument/2006/customXml" ds:itemID="{BD2CE8D1-5351-41D9-B1C0-D0F47D4C1091}">
   <ds:schemaRefs>
     <ds:schemaRef ds:uri="http://schemas.openxmlformats.org/officeDocument/2006/bibliography"/>
   </ds:schemaRefs>

--- a/Reports and theory/SS EK Report 20180220.docx
+++ b/Reports and theory/SS EK Report 20180220.docx
@@ -31,20 +31,22 @@
         <w:jc w:val="both"/>
         <w:rPr>
           <w:rFonts w:ascii="Times New Roman" w:hAnsi="Times New Roman" w:cs="Times New Roman"/>
-          <w:sz w:val="24"/>
-          <w:szCs w:val="24"/>
-          <w:lang w:val="en-GB"/>
-        </w:rPr>
-      </w:pPr>
-      <w:r>
-        <w:rPr>
-          <w:rFonts w:ascii="Times New Roman" w:hAnsi="Times New Roman" w:cs="Times New Roman"/>
           <w:i/>
           <w:sz w:val="24"/>
           <w:szCs w:val="24"/>
           <w:u w:val="single"/>
           <w:lang w:val="en-GB"/>
         </w:rPr>
+      </w:pPr>
+      <w:r>
+        <w:rPr>
+          <w:rFonts w:ascii="Times New Roman" w:hAnsi="Times New Roman" w:cs="Times New Roman"/>
+          <w:i/>
+          <w:sz w:val="24"/>
+          <w:szCs w:val="24"/>
+          <w:u w:val="single"/>
+          <w:lang w:val="en-GB"/>
+        </w:rPr>
         <w:t xml:space="preserve">Work on </w:t>
       </w:r>
       <w:proofErr w:type="spellStart"/>
@@ -70,6 +72,46 @@
           <w:lang w:val="en-GB"/>
         </w:rPr>
         <w:t xml:space="preserve"> and CASIA dataset</w:t>
+      </w:r>
+    </w:p>
+    <w:p>
+      <w:pPr>
+        <w:jc w:val="both"/>
+        <w:rPr>
+          <w:rFonts w:ascii="Times New Roman" w:hAnsi="Times New Roman" w:cs="Times New Roman"/>
+          <w:sz w:val="24"/>
+          <w:szCs w:val="24"/>
+          <w:lang w:val="en-GB"/>
+        </w:rPr>
+      </w:pPr>
+      <w:r>
+        <w:rPr>
+          <w:rFonts w:ascii="Times New Roman" w:hAnsi="Times New Roman" w:cs="Times New Roman"/>
+          <w:sz w:val="24"/>
+          <w:szCs w:val="24"/>
+          <w:lang w:val="en-GB"/>
+        </w:rPr>
+        <w:t xml:space="preserve">Seemed to get </w:t>
+      </w:r>
+      <w:proofErr w:type="spellStart"/>
+      <w:r>
+        <w:rPr>
+          <w:rFonts w:ascii="Times New Roman" w:hAnsi="Times New Roman" w:cs="Times New Roman"/>
+          <w:sz w:val="24"/>
+          <w:szCs w:val="24"/>
+          <w:lang w:val="en-GB"/>
+        </w:rPr>
+        <w:t>TFRecords</w:t>
+      </w:r>
+      <w:proofErr w:type="spellEnd"/>
+      <w:r>
+        <w:rPr>
+          <w:rFonts w:ascii="Times New Roman" w:hAnsi="Times New Roman" w:cs="Times New Roman"/>
+          <w:sz w:val="24"/>
+          <w:szCs w:val="24"/>
+          <w:lang w:val="en-GB"/>
+        </w:rPr>
+        <w:t xml:space="preserve"> to work in a network but the accuracy was jumping all over the place as below.</w:t>
       </w:r>
     </w:p>
     <w:p>
@@ -133,29 +175,47 @@
       <w:r>
         <w:t xml:space="preserve">Figure </w:t>
       </w:r>
-      <w:r>
-        <w:fldChar w:fldCharType="begin"/>
-      </w:r>
-      <w:r>
-        <w:instrText xml:space="preserve"> SEQ Figure \* ARABIC </w:instrText>
-      </w:r>
-      <w:r>
-        <w:fldChar w:fldCharType="separate"/>
-      </w:r>
-      <w:r>
-        <w:rPr>
-          <w:noProof/>
-        </w:rPr>
-        <w:t>1</w:t>
-      </w:r>
-      <w:r>
-        <w:rPr>
-          <w:noProof/>
-        </w:rPr>
-        <w:fldChar w:fldCharType="end"/>
-      </w:r>
+      <w:fldSimple w:instr=" SEQ Figure \* ARABIC ">
+        <w:r>
+          <w:rPr>
+            <w:noProof/>
+          </w:rPr>
+          <w:t>1</w:t>
+        </w:r>
+      </w:fldSimple>
       <w:r>
         <w:t>: Training and testing accuracy jumping around all over the place</w:t>
+      </w:r>
+    </w:p>
+    <w:p>
+      <w:r>
+        <w:t>It turned out that there were no labels for the data. This was quickly fixed.</w:t>
+      </w:r>
+    </w:p>
+    <w:p>
+      <w:r>
+        <w:t xml:space="preserve">In the meantime, we figured out how to augment our images with rotation, translation, changing the brightness, and scaling. Scaling didn’t work well so we didn’t implement it. </w:t>
+      </w:r>
+    </w:p>
+    <w:p>
+      <w:r>
+        <w:t xml:space="preserve">Right </w:t>
+      </w:r>
+      <w:proofErr w:type="gramStart"/>
+      <w:r>
+        <w:t>now</w:t>
+      </w:r>
+      <w:proofErr w:type="gramEnd"/>
+      <w:r>
+        <w:t xml:space="preserve"> this data augmentation is applied to the whole dataset, once, so it’s not that useful. </w:t>
+      </w:r>
+      <w:proofErr w:type="gramStart"/>
+      <w:r>
+        <w:t>Ideally</w:t>
+      </w:r>
+      <w:proofErr w:type="gramEnd"/>
+      <w:r>
+        <w:t xml:space="preserve"> we want to augment the data each epoch.</w:t>
       </w:r>
     </w:p>
     <w:p>
@@ -211,14 +271,27 @@
       <w:r>
         <w:t xml:space="preserve">Figure </w:t>
       </w:r>
-      <w:fldSimple w:instr=" SEQ Figure \* ARABIC ">
-        <w:r>
-          <w:rPr>
-            <w:noProof/>
-          </w:rPr>
-          <w:t>2</w:t>
-        </w:r>
-      </w:fldSimple>
+      <w:r>
+        <w:fldChar w:fldCharType="begin"/>
+      </w:r>
+      <w:r>
+        <w:instrText xml:space="preserve"> SEQ Figure \* ARABIC </w:instrText>
+      </w:r>
+      <w:r>
+        <w:fldChar w:fldCharType="separate"/>
+      </w:r>
+      <w:r>
+        <w:rPr>
+          <w:noProof/>
+        </w:rPr>
+        <w:t>2</w:t>
+      </w:r>
+      <w:r>
+        <w:rPr>
+          <w:noProof/>
+        </w:rPr>
+        <w:fldChar w:fldCharType="end"/>
+      </w:r>
       <w:r>
         <w:t>: Example of rotated image (over-rotated to show the rotation)</w:t>
       </w:r>
@@ -277,27 +350,14 @@
       <w:r>
         <w:t xml:space="preserve">Figure </w:t>
       </w:r>
-      <w:r>
-        <w:fldChar w:fldCharType="begin"/>
-      </w:r>
-      <w:r>
-        <w:instrText xml:space="preserve"> SEQ Figure \* ARABIC </w:instrText>
-      </w:r>
-      <w:r>
-        <w:fldChar w:fldCharType="separate"/>
-      </w:r>
-      <w:r>
-        <w:rPr>
-          <w:noProof/>
-        </w:rPr>
-        <w:t>3</w:t>
-      </w:r>
-      <w:r>
-        <w:rPr>
-          <w:noProof/>
-        </w:rPr>
-        <w:fldChar w:fldCharType="end"/>
-      </w:r>
+      <w:fldSimple w:instr=" SEQ Figure \* ARABIC ">
+        <w:r>
+          <w:rPr>
+            <w:noProof/>
+          </w:rPr>
+          <w:t>3</w:t>
+        </w:r>
+      </w:fldSimple>
       <w:r>
         <w:t>: Example of adjusted brightness image</w:t>
       </w:r>
@@ -356,27 +416,14 @@
       <w:r>
         <w:t xml:space="preserve">Figure </w:t>
       </w:r>
-      <w:r>
-        <w:fldChar w:fldCharType="begin"/>
-      </w:r>
-      <w:r>
-        <w:instrText xml:space="preserve"> SEQ Figure \* ARABIC </w:instrText>
-      </w:r>
-      <w:r>
-        <w:fldChar w:fldCharType="separate"/>
-      </w:r>
-      <w:r>
-        <w:rPr>
-          <w:noProof/>
-        </w:rPr>
-        <w:t>4</w:t>
-      </w:r>
-      <w:r>
-        <w:rPr>
-          <w:noProof/>
-        </w:rPr>
-        <w:fldChar w:fldCharType="end"/>
-      </w:r>
+      <w:fldSimple w:instr=" SEQ Figure \* ARABIC ">
+        <w:r>
+          <w:rPr>
+            <w:noProof/>
+          </w:rPr>
+          <w:t>4</w:t>
+        </w:r>
+      </w:fldSimple>
       <w:r>
         <w:t>: Example of image translation (over-translated to show effect)</w:t>
       </w:r>
@@ -435,27 +482,14 @@
       <w:r>
         <w:t xml:space="preserve">Figure </w:t>
       </w:r>
-      <w:r>
-        <w:fldChar w:fldCharType="begin"/>
-      </w:r>
-      <w:r>
-        <w:instrText xml:space="preserve"> SEQ Figure \* ARABIC </w:instrText>
-      </w:r>
-      <w:r>
-        <w:fldChar w:fldCharType="separate"/>
-      </w:r>
-      <w:r>
-        <w:rPr>
-          <w:noProof/>
-        </w:rPr>
-        <w:t>5</w:t>
-      </w:r>
-      <w:r>
-        <w:rPr>
-          <w:noProof/>
-        </w:rPr>
-        <w:fldChar w:fldCharType="end"/>
-      </w:r>
+      <w:fldSimple w:instr=" SEQ Figure \* ARABIC ">
+        <w:r>
+          <w:rPr>
+            <w:noProof/>
+          </w:rPr>
+          <w:t>5</w:t>
+        </w:r>
+      </w:fldSimple>
       <w:r>
         <w:t>: Scaling doesn't seem to work because the lines on the characters are so thin that the image is too grainy</w:t>
       </w:r>
@@ -553,14 +587,27 @@
       <w:r>
         <w:t xml:space="preserve">Figure </w:t>
       </w:r>
-      <w:fldSimple w:instr=" SEQ Figure \* ARABIC ">
-        <w:r>
-          <w:rPr>
-            <w:noProof/>
-          </w:rPr>
-          <w:t>6</w:t>
-        </w:r>
-      </w:fldSimple>
+      <w:r>
+        <w:fldChar w:fldCharType="begin"/>
+      </w:r>
+      <w:r>
+        <w:instrText xml:space="preserve"> SEQ Figure \* ARABIC </w:instrText>
+      </w:r>
+      <w:r>
+        <w:fldChar w:fldCharType="separate"/>
+      </w:r>
+      <w:r>
+        <w:rPr>
+          <w:noProof/>
+        </w:rPr>
+        <w:t>6</w:t>
+      </w:r>
+      <w:r>
+        <w:rPr>
+          <w:noProof/>
+        </w:rPr>
+        <w:fldChar w:fldCharType="end"/>
+      </w:r>
       <w:r>
         <w:t>: Sample of text from the CASIA database</w:t>
       </w:r>
@@ -575,6 +622,39 @@
         <w:rPr>
           <w:rFonts w:ascii="Times New Roman" w:hAnsi="Times New Roman" w:cs="Times New Roman"/>
         </w:rPr>
+        <w:t xml:space="preserve">We realised that if we want to work on calligraphy, we may want to build a neural network that can segment text into characters, or just read text as it is. </w:t>
+      </w:r>
+    </w:p>
+    <w:p>
+      <w:pPr>
+        <w:rPr>
+          <w:rFonts w:ascii="Times New Roman" w:hAnsi="Times New Roman" w:cs="Times New Roman"/>
+        </w:rPr>
+      </w:pPr>
+      <w:r>
+        <w:rPr>
+          <w:rFonts w:ascii="Times New Roman" w:hAnsi="Times New Roman" w:cs="Times New Roman"/>
+        </w:rPr>
+        <w:t xml:space="preserve">To test how good it was, we used Tesseract on </w:t>
+      </w:r>
+      <w:proofErr w:type="gramStart"/>
+      <w:r>
+        <w:rPr>
+          <w:rFonts w:ascii="Times New Roman" w:hAnsi="Times New Roman" w:cs="Times New Roman"/>
+        </w:rPr>
+        <w:t>the a</w:t>
+      </w:r>
+      <w:proofErr w:type="gramEnd"/>
+      <w:r>
+        <w:rPr>
+          <w:rFonts w:ascii="Times New Roman" w:hAnsi="Times New Roman" w:cs="Times New Roman"/>
+        </w:rPr>
+        <w:t xml:space="preserve"> sample text file from the CASIA database as above. </w:t>
+      </w:r>
+      <w:r>
+        <w:rPr>
+          <w:rFonts w:ascii="Times New Roman" w:hAnsi="Times New Roman" w:cs="Times New Roman"/>
+        </w:rPr>
         <w:t>Tesseract identified ~5 characters correctly, although it did seem to do well at segmenting the characters.</w:t>
       </w:r>
     </w:p>
@@ -599,6 +679,7 @@
         <w:rPr>
           <w:noProof/>
         </w:rPr>
+        <w:lastRenderedPageBreak/>
         <w:drawing>
           <wp:inline distT="0" distB="0" distL="0" distR="0" wp14:anchorId="06D5612B" wp14:editId="1D61E57C">
             <wp:extent cx="2997200" cy="2371885"/>
@@ -658,14 +739,27 @@
       <w:r>
         <w:t xml:space="preserve">Figure </w:t>
       </w:r>
-      <w:fldSimple w:instr=" SEQ Figure \* ARABIC ">
-        <w:r>
-          <w:rPr>
-            <w:noProof/>
-          </w:rPr>
-          <w:t>7</w:t>
-        </w:r>
-      </w:fldSimple>
+      <w:r>
+        <w:fldChar w:fldCharType="begin"/>
+      </w:r>
+      <w:r>
+        <w:instrText xml:space="preserve"> SEQ Figure \* ARABIC </w:instrText>
+      </w:r>
+      <w:r>
+        <w:fldChar w:fldCharType="separate"/>
+      </w:r>
+      <w:r>
+        <w:rPr>
+          <w:noProof/>
+        </w:rPr>
+        <w:t>7</w:t>
+      </w:r>
+      <w:r>
+        <w:rPr>
+          <w:noProof/>
+        </w:rPr>
+        <w:fldChar w:fldCharType="end"/>
+      </w:r>
       <w:r>
         <w:t xml:space="preserve">: The beginning of training a 2-convolutional neural network with </w:t>
       </w:r>
@@ -677,6 +771,232 @@
       <w:r>
         <w:t xml:space="preserve"> files</w:t>
       </w:r>
+    </w:p>
+    <w:p>
+      <w:pPr>
+        <w:jc w:val="both"/>
+        <w:rPr>
+          <w:rFonts w:ascii="Times New Roman" w:hAnsi="Times New Roman" w:cs="Times New Roman"/>
+          <w:sz w:val="24"/>
+          <w:szCs w:val="24"/>
+          <w:lang w:val="en-GB"/>
+        </w:rPr>
+      </w:pPr>
+      <w:r>
+        <w:rPr>
+          <w:rFonts w:ascii="Times New Roman" w:hAnsi="Times New Roman" w:cs="Times New Roman"/>
+          <w:sz w:val="24"/>
+          <w:szCs w:val="24"/>
+          <w:lang w:val="en-GB"/>
+        </w:rPr>
+        <w:t xml:space="preserve">We finally got </w:t>
+      </w:r>
+      <w:proofErr w:type="spellStart"/>
+      <w:r>
+        <w:rPr>
+          <w:rFonts w:ascii="Times New Roman" w:hAnsi="Times New Roman" w:cs="Times New Roman"/>
+          <w:sz w:val="24"/>
+          <w:szCs w:val="24"/>
+          <w:lang w:val="en-GB"/>
+        </w:rPr>
+        <w:t>TFRecords</w:t>
+      </w:r>
+      <w:proofErr w:type="spellEnd"/>
+      <w:r>
+        <w:rPr>
+          <w:rFonts w:ascii="Times New Roman" w:hAnsi="Times New Roman" w:cs="Times New Roman"/>
+          <w:sz w:val="24"/>
+          <w:szCs w:val="24"/>
+          <w:lang w:val="en-GB"/>
+        </w:rPr>
+        <w:t xml:space="preserve"> to work, successfully built a simple network with it, </w:t>
+      </w:r>
+      <w:proofErr w:type="gramStart"/>
+      <w:r>
+        <w:rPr>
+          <w:rFonts w:ascii="Times New Roman" w:hAnsi="Times New Roman" w:cs="Times New Roman"/>
+          <w:sz w:val="24"/>
+          <w:szCs w:val="24"/>
+          <w:lang w:val="en-GB"/>
+        </w:rPr>
+        <w:t>and also</w:t>
+      </w:r>
+      <w:proofErr w:type="gramEnd"/>
+      <w:r>
+        <w:rPr>
+          <w:rFonts w:ascii="Times New Roman" w:hAnsi="Times New Roman" w:cs="Times New Roman"/>
+          <w:sz w:val="24"/>
+          <w:szCs w:val="24"/>
+          <w:lang w:val="en-GB"/>
+        </w:rPr>
+        <w:t xml:space="preserve"> built a convolutional network which we ran as above for a brief while.</w:t>
+      </w:r>
+    </w:p>
+    <w:p>
+      <w:pPr>
+        <w:jc w:val="both"/>
+        <w:rPr>
+          <w:rFonts w:ascii="Times New Roman" w:hAnsi="Times New Roman" w:cs="Times New Roman"/>
+          <w:sz w:val="24"/>
+          <w:szCs w:val="24"/>
+          <w:lang w:val="en-GB"/>
+        </w:rPr>
+      </w:pPr>
+      <w:r>
+        <w:rPr>
+          <w:rFonts w:ascii="Times New Roman" w:hAnsi="Times New Roman" w:cs="Times New Roman"/>
+          <w:sz w:val="24"/>
+          <w:szCs w:val="24"/>
+          <w:lang w:val="en-GB"/>
+        </w:rPr>
+        <w:t xml:space="preserve">A big plus is that shuffling the data gives a huge(!) change in the accuracy training time. It seems to be very effective. Now we can also read in all </w:t>
+      </w:r>
+      <w:proofErr w:type="gramStart"/>
+      <w:r>
+        <w:rPr>
+          <w:rFonts w:ascii="Times New Roman" w:hAnsi="Times New Roman" w:cs="Times New Roman"/>
+          <w:sz w:val="24"/>
+          <w:szCs w:val="24"/>
+          <w:lang w:val="en-GB"/>
+        </w:rPr>
+        <w:t>the .</w:t>
+      </w:r>
+      <w:proofErr w:type="spellStart"/>
+      <w:r>
+        <w:rPr>
+          <w:rFonts w:ascii="Times New Roman" w:hAnsi="Times New Roman" w:cs="Times New Roman"/>
+          <w:sz w:val="24"/>
+          <w:szCs w:val="24"/>
+          <w:lang w:val="en-GB"/>
+        </w:rPr>
+        <w:t>gnt</w:t>
+      </w:r>
+      <w:proofErr w:type="spellEnd"/>
+      <w:proofErr w:type="gramEnd"/>
+      <w:r>
+        <w:rPr>
+          <w:rFonts w:ascii="Times New Roman" w:hAnsi="Times New Roman" w:cs="Times New Roman"/>
+          <w:sz w:val="24"/>
+          <w:szCs w:val="24"/>
+          <w:lang w:val="en-GB"/>
+        </w:rPr>
+        <w:t xml:space="preserve"> files we want, rather than limiting ourselves with samples of .</w:t>
+      </w:r>
+      <w:proofErr w:type="spellStart"/>
+      <w:r>
+        <w:rPr>
+          <w:rFonts w:ascii="Times New Roman" w:hAnsi="Times New Roman" w:cs="Times New Roman"/>
+          <w:sz w:val="24"/>
+          <w:szCs w:val="24"/>
+          <w:lang w:val="en-GB"/>
+        </w:rPr>
+        <w:t>gnt</w:t>
+      </w:r>
+      <w:proofErr w:type="spellEnd"/>
+      <w:r>
+        <w:rPr>
+          <w:rFonts w:ascii="Times New Roman" w:hAnsi="Times New Roman" w:cs="Times New Roman"/>
+          <w:sz w:val="24"/>
+          <w:szCs w:val="24"/>
+          <w:lang w:val="en-GB"/>
+        </w:rPr>
+        <w:t xml:space="preserve"> files.</w:t>
+      </w:r>
+    </w:p>
+    <w:p>
+      <w:pPr>
+        <w:jc w:val="both"/>
+        <w:rPr>
+          <w:rFonts w:ascii="Times New Roman" w:hAnsi="Times New Roman" w:cs="Times New Roman"/>
+          <w:sz w:val="24"/>
+          <w:szCs w:val="24"/>
+          <w:lang w:val="en-GB"/>
+        </w:rPr>
+      </w:pPr>
+      <w:r>
+        <w:rPr>
+          <w:rFonts w:ascii="Times New Roman" w:hAnsi="Times New Roman" w:cs="Times New Roman"/>
+          <w:i/>
+          <w:sz w:val="24"/>
+          <w:szCs w:val="24"/>
+          <w:u w:val="single"/>
+          <w:lang w:val="en-GB"/>
+        </w:rPr>
+        <w:t>Crossroads in our research</w:t>
+      </w:r>
+    </w:p>
+    <w:p>
+      <w:pPr>
+        <w:jc w:val="both"/>
+        <w:rPr>
+          <w:rFonts w:ascii="Times New Roman" w:hAnsi="Times New Roman" w:cs="Times New Roman"/>
+          <w:sz w:val="24"/>
+          <w:szCs w:val="24"/>
+          <w:lang w:val="en-GB"/>
+        </w:rPr>
+      </w:pPr>
+      <w:r>
+        <w:rPr>
+          <w:rFonts w:ascii="Times New Roman" w:hAnsi="Times New Roman" w:cs="Times New Roman"/>
+          <w:sz w:val="24"/>
+          <w:szCs w:val="24"/>
+          <w:lang w:val="en-GB"/>
+        </w:rPr>
+        <w:t>We are at a significant crossroads in our research.</w:t>
+      </w:r>
+    </w:p>
+    <w:p>
+      <w:pPr>
+        <w:jc w:val="both"/>
+        <w:rPr>
+          <w:rFonts w:ascii="Times New Roman" w:hAnsi="Times New Roman" w:cs="Times New Roman"/>
+          <w:sz w:val="24"/>
+          <w:szCs w:val="24"/>
+          <w:lang w:val="en-GB"/>
+        </w:rPr>
+      </w:pPr>
+      <w:r>
+        <w:rPr>
+          <w:rFonts w:ascii="Times New Roman" w:hAnsi="Times New Roman" w:cs="Times New Roman"/>
+          <w:sz w:val="24"/>
+          <w:szCs w:val="24"/>
+          <w:lang w:val="en-GB"/>
+        </w:rPr>
+        <w:t xml:space="preserve">We have emailed the Professors that organise the CASIA database and they have told us that there is no large database of labelled Chinese characters. </w:t>
+      </w:r>
+    </w:p>
+    <w:p>
+      <w:pPr>
+        <w:jc w:val="both"/>
+        <w:rPr>
+          <w:rFonts w:ascii="Times New Roman" w:hAnsi="Times New Roman" w:cs="Times New Roman"/>
+          <w:sz w:val="24"/>
+          <w:szCs w:val="24"/>
+          <w:lang w:val="en-GB"/>
+        </w:rPr>
+      </w:pPr>
+      <w:r>
+        <w:rPr>
+          <w:rFonts w:ascii="Times New Roman" w:hAnsi="Times New Roman" w:cs="Times New Roman"/>
+          <w:sz w:val="24"/>
+          <w:szCs w:val="24"/>
+          <w:lang w:val="en-GB"/>
+        </w:rPr>
+        <w:t>There are several options to proceed. The simplest and the one to start with is just to train our network to a reasonable accuracy on isolated handwritten Chinese characters, and then manually split up a piece of calligraphy into isolated characters, feed it into our network, and see how it does.</w:t>
+      </w:r>
+    </w:p>
+    <w:p>
+      <w:pPr>
+        <w:jc w:val="both"/>
+        <w:rPr>
+          <w:rFonts w:ascii="Times New Roman" w:hAnsi="Times New Roman" w:cs="Times New Roman"/>
+          <w:i/>
+          <w:sz w:val="24"/>
+          <w:szCs w:val="24"/>
+          <w:u w:val="single"/>
+          <w:lang w:val="en-GB"/>
+        </w:rPr>
+      </w:pPr>
       <w:bookmarkStart w:id="0" w:name="_GoBack"/>
       <w:bookmarkEnd w:id="0"/>
     </w:p>
@@ -687,126 +1007,18 @@
           <w:rFonts w:ascii="Times New Roman" w:hAnsi="Times New Roman" w:cs="Times New Roman"/>
           <w:sz w:val="24"/>
           <w:szCs w:val="24"/>
+          <w:lang w:val="en-GB"/>
+        </w:rPr>
+      </w:pPr>
+      <w:r>
+        <w:rPr>
+          <w:rFonts w:ascii="Times New Roman" w:hAnsi="Times New Roman" w:cs="Times New Roman"/>
+          <w:i/>
+          <w:sz w:val="24"/>
+          <w:szCs w:val="24"/>
           <w:u w:val="single"/>
           <w:lang w:val="en-GB"/>
         </w:rPr>
-      </w:pPr>
-    </w:p>
-    <w:p>
-      <w:pPr>
-        <w:jc w:val="both"/>
-        <w:rPr>
-          <w:rFonts w:ascii="Times New Roman" w:hAnsi="Times New Roman" w:cs="Times New Roman"/>
-          <w:sz w:val="24"/>
-          <w:szCs w:val="24"/>
-          <w:lang w:val="en-GB"/>
-        </w:rPr>
-      </w:pPr>
-      <w:r>
-        <w:rPr>
-          <w:rFonts w:ascii="Times New Roman" w:hAnsi="Times New Roman" w:cs="Times New Roman"/>
-          <w:i/>
-          <w:sz w:val="24"/>
-          <w:szCs w:val="24"/>
-          <w:u w:val="single"/>
-          <w:lang w:val="en-GB"/>
-        </w:rPr>
-        <w:t>Crossroads in our research</w:t>
-      </w:r>
-    </w:p>
-    <w:p>
-      <w:pPr>
-        <w:jc w:val="both"/>
-        <w:rPr>
-          <w:rFonts w:ascii="Times New Roman" w:hAnsi="Times New Roman" w:cs="Times New Roman"/>
-          <w:sz w:val="24"/>
-          <w:szCs w:val="24"/>
-          <w:lang w:val="en-GB"/>
-        </w:rPr>
-      </w:pPr>
-      <w:r>
-        <w:rPr>
-          <w:rFonts w:ascii="Times New Roman" w:hAnsi="Times New Roman" w:cs="Times New Roman"/>
-          <w:sz w:val="24"/>
-          <w:szCs w:val="24"/>
-          <w:lang w:val="en-GB"/>
-        </w:rPr>
-        <w:t>We are at a significant crossroads in our research.</w:t>
-      </w:r>
-    </w:p>
-    <w:p>
-      <w:pPr>
-        <w:jc w:val="both"/>
-        <w:rPr>
-          <w:rFonts w:ascii="Times New Roman" w:hAnsi="Times New Roman" w:cs="Times New Roman"/>
-          <w:sz w:val="24"/>
-          <w:szCs w:val="24"/>
-          <w:lang w:val="en-GB"/>
-        </w:rPr>
-      </w:pPr>
-      <w:r>
-        <w:rPr>
-          <w:rFonts w:ascii="Times New Roman" w:hAnsi="Times New Roman" w:cs="Times New Roman"/>
-          <w:sz w:val="24"/>
-          <w:szCs w:val="24"/>
-          <w:lang w:val="en-GB"/>
-        </w:rPr>
-        <w:lastRenderedPageBreak/>
-        <w:t xml:space="preserve">We have emailed the Professors that organise the CASIA database and they have told us that there is no large database of labelled Chinese characters. </w:t>
-      </w:r>
-    </w:p>
-    <w:p>
-      <w:pPr>
-        <w:jc w:val="both"/>
-        <w:rPr>
-          <w:rFonts w:ascii="Times New Roman" w:hAnsi="Times New Roman" w:cs="Times New Roman"/>
-          <w:sz w:val="24"/>
-          <w:szCs w:val="24"/>
-          <w:lang w:val="en-GB"/>
-        </w:rPr>
-      </w:pPr>
-      <w:r>
-        <w:rPr>
-          <w:rFonts w:ascii="Times New Roman" w:hAnsi="Times New Roman" w:cs="Times New Roman"/>
-          <w:sz w:val="24"/>
-          <w:szCs w:val="24"/>
-          <w:lang w:val="en-GB"/>
-        </w:rPr>
-        <w:t>There are several options to proceed. The simplest and the one to start with is just to train our network to a reasonable accuracy on isolated handwritten Chinese characters, and then manually split up a piece of calligraphy into isolated characters, feed it into our network, and see how it does.</w:t>
-      </w:r>
-    </w:p>
-    <w:p>
-      <w:pPr>
-        <w:jc w:val="both"/>
-        <w:rPr>
-          <w:rFonts w:ascii="Times New Roman" w:hAnsi="Times New Roman" w:cs="Times New Roman"/>
-          <w:i/>
-          <w:sz w:val="24"/>
-          <w:szCs w:val="24"/>
-          <w:u w:val="single"/>
-          <w:lang w:val="en-GB"/>
-        </w:rPr>
-      </w:pPr>
-    </w:p>
-    <w:p>
-      <w:pPr>
-        <w:jc w:val="both"/>
-        <w:rPr>
-          <w:rFonts w:ascii="Times New Roman" w:hAnsi="Times New Roman" w:cs="Times New Roman"/>
-          <w:sz w:val="24"/>
-          <w:szCs w:val="24"/>
-          <w:lang w:val="en-GB"/>
-        </w:rPr>
-      </w:pPr>
-      <w:r>
-        <w:rPr>
-          <w:rFonts w:ascii="Times New Roman" w:hAnsi="Times New Roman" w:cs="Times New Roman"/>
-          <w:i/>
-          <w:sz w:val="24"/>
-          <w:szCs w:val="24"/>
-          <w:u w:val="single"/>
-          <w:lang w:val="en-GB"/>
-        </w:rPr>
         <w:t>Work on transfer learning</w:t>
       </w:r>
     </w:p>
@@ -865,7 +1077,16 @@
           <w:szCs w:val="24"/>
           <w:lang w:val="en-GB"/>
         </w:rPr>
-        <w:t>the transfer learning scripts however this is not yet complete.  In addition</w:t>
+        <w:t xml:space="preserve">the transfer learning scripts however this is not </w:t>
+      </w:r>
+      <w:r>
+        <w:rPr>
+          <w:rFonts w:ascii="Times New Roman" w:hAnsi="Times New Roman" w:cs="Times New Roman"/>
+          <w:sz w:val="24"/>
+          <w:szCs w:val="24"/>
+          <w:lang w:val="en-GB"/>
+        </w:rPr>
+        <w:t>yet complete.  In addition</w:t>
       </w:r>
       <w:r>
         <w:rPr>
@@ -963,28 +1184,6 @@
         </w:rPr>
         <w:t xml:space="preserve">as they are used to train only one layer, this is not significant.  </w:t>
       </w:r>
-    </w:p>
-    <w:p>
-      <w:pPr>
-        <w:jc w:val="both"/>
-        <w:rPr>
-          <w:rFonts w:ascii="Times New Roman" w:hAnsi="Times New Roman" w:cs="Times New Roman"/>
-          <w:sz w:val="24"/>
-          <w:szCs w:val="24"/>
-          <w:lang w:val="en-GB"/>
-        </w:rPr>
-      </w:pPr>
-    </w:p>
-    <w:p>
-      <w:pPr>
-        <w:jc w:val="both"/>
-        <w:rPr>
-          <w:rFonts w:ascii="Times New Roman" w:hAnsi="Times New Roman" w:cs="Times New Roman"/>
-          <w:sz w:val="24"/>
-          <w:szCs w:val="24"/>
-          <w:lang w:val="en-GB"/>
-        </w:rPr>
-      </w:pPr>
     </w:p>
     <w:p>
       <w:pPr>
@@ -2417,7 +2616,7 @@
 </file>
 
 <file path=customXml/itemProps1.xml><?xml version="1.0" encoding="utf-8"?>
-<ds:datastoreItem xmlns:ds="http://schemas.openxmlformats.org/officeDocument/2006/customXml" ds:itemID="{BD2CE8D1-5351-41D9-B1C0-D0F47D4C1091}">
+<ds:datastoreItem xmlns:ds="http://schemas.openxmlformats.org/officeDocument/2006/customXml" ds:itemID="{503EC3ED-363C-4DD9-A397-76A88B99D909}">
   <ds:schemaRefs>
     <ds:schemaRef ds:uri="http://schemas.openxmlformats.org/officeDocument/2006/bibliography"/>
   </ds:schemaRefs>
